--- a/法令ファイル/特定非常災害の被害者の権利利益の保全等を図るための特別措置に関する法律/特定非常災害の被害者の権利利益の保全等を図るための特別措置に関する法律（平成八年法律第八十五号）.docx
+++ b/法令ファイル/特定非常災害の被害者の権利利益の保全等を図るための特別措置に関する法律/特定非常災害の被害者の権利利益の保全等を図るための特別措置に関する法律（平成八年法律第八十五号）.docx
@@ -36,6 +36,8 @@
     <w:p>
       <w:r>
         <w:t>著しく異常かつ激甚な非常災害であって、当該非常災害の被害者の行政上の権利利益の保全等を図り、又は当該非常災害により債務超過となった法人の存立、当該非常災害により相続の承認若しくは放棄をすべきか否かの判断を的確に行うことが困難となった者の保護、当該非常災害に起因する民事に関する紛争の迅速かつ円滑な解決若しくは当該非常災害に係る応急仮設住宅の入居者の居住の安定に資するための措置を講ずることが特に必要と認められるものが発生した場合には、当該非常災害を特定非常災害として政令で指定するものとする。</w:t>
+        <w:br/>
+        <w:t>この場合において、当該政令には、当該特定非常災害が発生した日を特定非常災害発生日として定めるものとする。</w:t>
       </w:r>
     </w:p>
     <w:p>
@@ -53,6 +55,8 @@
       </w:pPr>
       <w:r>
         <w:t>前項の政令においては、次条以下に定める措置のうち当該特定非常災害に対し適用すべき措置を指定しなければならない。</w:t>
+        <w:br/>
+        <w:t>当該指定の後、新たにその余の措置を適用する必要が生じたときは、当該措置を政令で追加して指定するものとする。</w:t>
       </w:r>
     </w:p>
     <w:p>
@@ -70,35 +74,23 @@
     </w:p>
     <w:p>
       <w:pPr>
-        <w:pStyle w:val="Heading6"/>
+        <w:pStyle w:val="ListBullet"/>
         <w:ind w:left="880"/>
       </w:pPr>
       <w:r>
         <w:t>一</w:t>
-      </w:r>
-    </w:p>
-    <w:p>
-      <w:pPr>
-        <w:ind w:left="880"/>
-      </w:pPr>
-      <w:r>
+        <w:br/>
         <w:t>法令に基づく行政庁の処分（特定非常災害発生日以前に行ったものに限る。）により付与された権利その他の利益であって、その存続期間が特定非常災害発生日以後に満了するもの</w:t>
       </w:r>
     </w:p>
     <w:p>
       <w:pPr>
-        <w:pStyle w:val="Heading6"/>
+        <w:pStyle w:val="ListBullet"/>
         <w:ind w:left="880"/>
       </w:pPr>
       <w:r>
         <w:t>二</w:t>
-      </w:r>
-    </w:p>
-    <w:p>
-      <w:pPr>
-        <w:ind w:left="880"/>
-      </w:pPr>
-      <w:r>
+        <w:br/>
         <w:t>法令に基づき何らかの利益を付与する処分その他の行為を当該行為に係る権限を有する行政機関（国の行政機関及びこれらに置かれる機関並びに地方公共団体の機関に限る。）に求めることができる権利であって、その存続期間が特定非常災害発生日以後に満了するもの</w:t>
       </w:r>
     </w:p>
@@ -215,6 +207,8 @@
       </w:pPr>
       <w:r>
         <w:t>免責期限が定められた後、前二項に定める免責の措置を免責期限が到来する日の翌日以後においても特に継続して実施する必要があると認められるときは、政令で、特定義務の根拠となる法令の条項ごとに、新たに、当該特定義務の不履行についての免責に係る期限を定めることができる。</w:t>
+        <w:br/>
+        <w:t>前項の規定は、この場合について準用する。</w:t>
       </w:r>
     </w:p>
     <w:p>
@@ -245,6 +239,8 @@
     <w:p>
       <w:r>
         <w:t>特定非常災害によりその財産をもって債務を完済することができなくなった法人に対しては、第二条第一項又は第二項の政令でこの条に定める措置を指定するものの施行の日以後特定非常災害発生日から起算して二年を超えない範囲内において政令で定める日までの間、破産手続開始の決定をすることができない。</w:t>
+        <w:br/>
+        <w:t>ただし、その法人が、清算中である場合、支払をすることができない場合又は破産手続開始の申立てをした場合は、この限りでない。</w:t>
       </w:r>
     </w:p>
     <w:p>
@@ -330,36 +326,32 @@
     </w:p>
     <w:p>
       <w:pPr>
-        <w:pStyle w:val="Heading6"/>
+        <w:pStyle w:val="ListBullet"/>
         <w:ind w:left="880"/>
       </w:pPr>
       <w:r>
         <w:t>一</w:t>
+        <w:br/>
+        <w:t>相続人が相続の承認又は放棄をしないで死亡した場合</w:t>
+        <w:br/>
+        <w:br/>
+        <w:br/>
+        <w:t>その者の相続人</w:t>
       </w:r>
     </w:p>
     <w:p>
       <w:pPr>
-        <w:ind w:left="880"/>
-      </w:pPr>
-      <w:r>
-        <w:t>相続人が相続の承認又は放棄をしないで死亡した場合</w:t>
-      </w:r>
-    </w:p>
-    <w:p>
-      <w:pPr>
-        <w:pStyle w:val="Heading6"/>
+        <w:pStyle w:val="ListBullet"/>
         <w:ind w:left="880"/>
       </w:pPr>
       <w:r>
         <w:t>二</w:t>
-      </w:r>
-    </w:p>
-    <w:p>
-      <w:pPr>
-        <w:ind w:left="880"/>
-      </w:pPr>
-      <w:r>
+        <w:br/>
         <w:t>相続人（前号の場合にあっては、同号に定める者）が未成年者又は成年被後見人である場合</w:t>
+        <w:br/>
+        <w:br/>
+        <w:br/>
+        <w:t>その法定代理人</w:t>
       </w:r>
     </w:p>
     <w:p>
@@ -386,6 +378,8 @@
     <w:p>
       <w:r>
         <w:t>建築基準法第二条第三十五号の特定行政庁は、同法第八十五条第一項若しくは第八十七条の三第一項の非常災害又は同法第八十五条第二項若しくは第八十七条の三第二項の災害が特定非常災害である場合において、被災者の住宅の需要に応ずるに足りる適当な住宅が不足するため同法第八十五条第四項又は第八十七条の三第四項に規定する期間を超えて、当該被災者の居住の用に供されている応急仮設建築物である住宅を存続させ、又はその用途を変更して当該被災者の居住の用に供する住宅とした建築物を引き続き当該被災者の居住の用に供する住宅として使用する必要があり、かつ、安全上、防火上及び衛生上支障がないと認めるときは、これらの規定にかかわらず、更に一年を超えない範囲内においてこれらの規定による許可の期間を延長することができる。</w:t>
+        <w:br/>
+        <w:t>当該延長に係る期間が満了した場合において、これを更に延長しようとするときも、同様とする。</w:t>
       </w:r>
     </w:p>
     <w:p>
@@ -399,6 +393,8 @@
     <w:p>
       <w:r>
         <w:t>市町村長は、景観法第七十七条第一項の非常災害又は同条第二項の災害が特定非常災害である場合において、被災者の住宅の需要に応ずるに足りる適当な住宅が不足するため同条第四項に規定する期間を超えて当該被災者の居住の用に供されている応急仮設建築物である住宅を存続させる必要があり、かつ、これを存続させても良好な景観の形成に著しい支障がないと認めるときは、同項の規定にかかわらず、更に一年を超えない範囲内において同項の許可の期間を延長することができる。</w:t>
+        <w:br/>
+        <w:t>当該延長に係る期間が満了した場合において、これを更に延長しようとするときも、同様とする。</w:t>
       </w:r>
     </w:p>
     <w:p>
@@ -415,42 +411,50 @@
       </w:r>
     </w:p>
     <w:p>
+      <w:pPr>
+        <w:pStyle w:val="Heading5"/>
+        <w:ind w:left="440"/>
+      </w:pPr>
+      <w:r>
+        <w:t>１</w:t>
+      </w:r>
+    </w:p>
+    <w:p>
+      <w:pPr>
+        <w:ind w:left="440"/>
+      </w:pPr>
       <w:r>
         <w:t>この法律は、公布の日から施行し、次の各号に掲げる規定は、それぞれ当該各号に定める災害について適用する。</w:t>
       </w:r>
     </w:p>
     <w:p>
       <w:pPr>
-        <w:pStyle w:val="Heading6"/>
+        <w:pStyle w:val="ListBullet"/>
         <w:ind w:left="880"/>
       </w:pPr>
       <w:r>
         <w:t>一</w:t>
+        <w:br/>
+        <w:t>第二条及び第七条の規定</w:t>
+        <w:br/>
+        <w:br/>
+        <w:br/>
+        <w:t>平成七年一月一日以後に発生した災害</w:t>
       </w:r>
     </w:p>
     <w:p>
       <w:pPr>
-        <w:ind w:left="880"/>
-      </w:pPr>
-      <w:r>
-        <w:t>第二条及び第七条の規定</w:t>
-      </w:r>
-    </w:p>
-    <w:p>
-      <w:pPr>
-        <w:pStyle w:val="Heading6"/>
+        <w:pStyle w:val="ListBullet"/>
         <w:ind w:left="880"/>
       </w:pPr>
       <w:r>
         <w:t>二</w:t>
-      </w:r>
-    </w:p>
-    <w:p>
-      <w:pPr>
-        <w:ind w:left="880"/>
-      </w:pPr>
-      <w:r>
+        <w:br/>
         <w:t>第三条から第六条までの規定</w:t>
+        <w:br/>
+        <w:br/>
+        <w:br/>
+        <w:t>平成八年四月一日以後に発生した災害</w:t>
       </w:r>
     </w:p>
     <w:p>
@@ -463,10 +467,22 @@
         <w:pStyle w:val="Heading1"/>
       </w:pPr>
       <w:r>
-        <w:t>附　則（平成九年五月九日法律第五〇号）</w:t>
+        <w:t>附則（平成九年五月九日法律第五〇号）</w:t>
       </w:r>
     </w:p>
     <w:p>
+      <w:pPr>
+        <w:pStyle w:val="Heading5"/>
+        <w:ind w:left="440"/>
+      </w:pPr>
+      <w:r>
+        <w:t>１</w:t>
+      </w:r>
+    </w:p>
+    <w:p>
+      <w:pPr>
+        <w:ind w:left="440"/>
+      </w:pPr>
       <w:r>
         <w:t>この法律は、密集市街地における防災街区の整備の促進に関する法律（平成九年法律第四十九号）の施行の日から施行する。</w:t>
       </w:r>
@@ -481,7 +497,7 @@
         <w:pStyle w:val="Heading1"/>
       </w:pPr>
       <w:r>
-        <w:t>附　則（平成一一年一二月二二日法律第一六〇号）</w:t>
+        <w:t>附則（平成一一年一二月二二日法律第一六〇号）</w:t>
       </w:r>
     </w:p>
     <w:p>
@@ -495,23 +511,23 @@
     <w:p>
       <w:r>
         <w:t>この法律（第二条及び第三条を除く。）は、平成十三年一月六日から施行する。</w:t>
+        <w:br/>
+        <w:t>ただし、次の各号に掲げる規定は、当該各号に定める日から施行する。</w:t>
       </w:r>
     </w:p>
     <w:p>
       <w:pPr>
-        <w:pStyle w:val="Heading6"/>
+        <w:pStyle w:val="ListBullet"/>
         <w:ind w:left="880"/>
       </w:pPr>
       <w:r>
         <w:t>一</w:t>
-      </w:r>
-    </w:p>
-    <w:p>
-      <w:pPr>
-        <w:ind w:left="880"/>
-      </w:pPr>
-      <w:r>
+        <w:br/>
         <w:t>第九百九十五条（核原料物質、核燃料物質及び原子炉の規制に関する法律の一部を改正する法律附則の改正規定に係る部分に限る。）、第千三百五条、第千三百六条、第千三百二十四条第二項、第千三百二十六条第二項及び第千三百四十四条の規定</w:t>
+        <w:br/>
+        <w:br/>
+        <w:br/>
+        <w:t>公布の日</w:t>
       </w:r>
     </w:p>
     <w:p>
@@ -524,7 +540,7 @@
         <w:pStyle w:val="Heading1"/>
       </w:pPr>
       <w:r>
-        <w:t>附　則（平成一四年七月一二日法律第八五号）</w:t>
+        <w:t>附則（平成一四年七月一二日法律第八五号）</w:t>
       </w:r>
     </w:p>
     <w:p>
@@ -550,7 +566,7 @@
         <w:pStyle w:val="Heading1"/>
       </w:pPr>
       <w:r>
-        <w:t>附　則（平成一六年六月二日法律第六七号）</w:t>
+        <w:t>附則（平成一六年六月二日法律第六七号）</w:t>
       </w:r>
     </w:p>
     <w:p>
@@ -576,7 +592,7 @@
         <w:pStyle w:val="Heading1"/>
       </w:pPr>
       <w:r>
-        <w:t>附　則（平成一六年六月二日法律第七六号）</w:t>
+        <w:t>附則（平成一六年六月二日法律第七六号）</w:t>
       </w:r>
     </w:p>
     <w:p>
@@ -615,7 +631,7 @@
         <w:pStyle w:val="Heading1"/>
       </w:pPr>
       <w:r>
-        <w:t>附　則（平成一六年六月一八日法律第一一一号）</w:t>
+        <w:t>附則（平成一六年六月一八日法律第一一一号）</w:t>
       </w:r>
     </w:p>
     <w:p>
@@ -629,6 +645,8 @@
     <w:p>
       <w:r>
         <w:t>この法律は、景観法（平成十六年法律第百十号）の施行の日から施行する。</w:t>
+        <w:br/>
+        <w:t>ただし、第一条中都市計画法第八条、第九条、第十二条の五及び第十三条の改正規定、第三条、第五条、第七条から第十条まで、第十二条、第十六条中都市緑地法第三十五条の改正規定、第十七条、第十八条、次条並びに附則第四条、第五条及び第七条の規定は、景観法附則ただし書に規定する日から施行する。</w:t>
       </w:r>
     </w:p>
     <w:p>
@@ -654,7 +672,7 @@
         <w:pStyle w:val="Heading1"/>
       </w:pPr>
       <w:r>
-        <w:t>附　則（平成一六年六月一八日法律第一一二号）</w:t>
+        <w:t>附則（平成一六年六月一八日法律第一一二号）</w:t>
       </w:r>
     </w:p>
     <w:p>
@@ -680,7 +698,7 @@
         <w:pStyle w:val="Heading1"/>
       </w:pPr>
       <w:r>
-        <w:t>附　則（平成一八年六月二日法律第五〇号）</w:t>
+        <w:t>附則（平成一八年六月二日法律第五〇号）</w:t>
       </w:r>
     </w:p>
     <w:p>
@@ -698,7 +716,7 @@
         <w:pStyle w:val="Heading1"/>
       </w:pPr>
       <w:r>
-        <w:t>附　則（平成一八年六月二一日法律第九二号）</w:t>
+        <w:t>附則（平成一八年六月二一日法律第九二号）</w:t>
       </w:r>
     </w:p>
     <w:p>
@@ -724,7 +742,7 @@
         <w:pStyle w:val="Heading1"/>
       </w:pPr>
       <w:r>
-        <w:t>附　則（平成二〇年五月二三日法律第四〇号）</w:t>
+        <w:t>附則（平成二〇年五月二三日法律第四〇号）</w:t>
       </w:r>
     </w:p>
     <w:p>
@@ -750,7 +768,7 @@
         <w:pStyle w:val="Heading1"/>
       </w:pPr>
       <w:r>
-        <w:t>附　則（平成二三年六月二四日法律第七四号）</w:t>
+        <w:t>附則（平成二三年六月二四日法律第七四号）</w:t>
       </w:r>
     </w:p>
     <w:p>
@@ -776,7 +794,7 @@
         <w:pStyle w:val="Heading1"/>
       </w:pPr>
       <w:r>
-        <w:t>附　則（平成二五年六月二一日法律第五四号）</w:t>
+        <w:t>附則（平成二五年六月二一日法律第五四号）</w:t>
       </w:r>
     </w:p>
     <w:p>
@@ -828,7 +846,7 @@
         <w:pStyle w:val="Heading1"/>
       </w:pPr>
       <w:r>
-        <w:t>附　則（平成三〇年六月二七日法律第六七号）</w:t>
+        <w:t>附則（平成三〇年六月二七日法律第六七号）</w:t>
       </w:r>
     </w:p>
     <w:p>
@@ -864,7 +882,7 @@
     </w:pPr>
     <w:r>
       <w:tab/>
-      <w:t>WeGov v0.1 - FTS141</w:t>
+      <w:t>WeGov v0.2 - FTS141</w:t>
     </w:r>
   </w:p>
 </w:ftr>
